--- a/corporate-partners-appendix/modules/projectmanagement/attachments/Agile-Lego-Activity-Facilitator-Guide2.docx
+++ b/corporate-partners-appendix/modules/projectmanagement/attachments/Agile-Lego-Activity-Facilitator-Guide2.docx
@@ -62,7 +62,13 @@
         <w:t>activity introduction/setup</w:t>
       </w:r>
       <w:r>
-        <w:t xml:space="preserve"> (10 minutes) – TDM staff leads</w:t>
+        <w:t xml:space="preserve"> (10 minutes) – </w:t>
+      </w:r>
+      <w:r>
+        <w:t>TA</w:t>
+      </w:r>
+      <w:r>
+        <w:t xml:space="preserve"> leads</w:t>
       </w:r>
     </w:p>
     <w:p>
@@ -425,6 +431,7 @@
         </w:numPr>
       </w:pPr>
       <w:r>
+        <w:lastRenderedPageBreak/>
         <w:t xml:space="preserve">The final retrospective should be used to </w:t>
       </w:r>
       <w:r>
@@ -799,6 +806,7 @@
         </w:numPr>
       </w:pPr>
       <w:r>
+        <w:lastRenderedPageBreak/>
         <w:t>Sprint review should be grounded with the user stories (</w:t>
       </w:r>
       <w:r>
